--- a/Verbs_2019-01-16.docx
+++ b/Verbs_2019-01-16.docx
@@ -18,10 +18,9 @@
         <w:t>Fill in the blanks with the correct verb.</w:t>
       </w:r>
       <w:r>
-        <w:t xml:space="preserve"> If you find your own name, circle it. After you finish all ten questions, make one fill-in-the-blanks question for Miss Stephanie to do.</w:t>
+        <w:t xml:space="preserve"> Find the missing number.</w:t>
       </w:r>
     </w:p>
-    <w:p/>
     <w:p>
       <w:pPr>
         <w:rPr>
@@ -29,10 +28,7 @@
         </w:rPr>
       </w:pPr>
       <w:r>
-        <w:t>1</w:t>
-      </w:r>
-      <w:r>
-        <w:t xml:space="preserve">. It </w:t>
+        <w:t xml:space="preserve">1. I </w:t>
       </w:r>
       <w:r>
         <w:rPr>
@@ -41,10 +37,10 @@
         <w:t>______________</w:t>
       </w:r>
       <w:r>
-        <w:t>(wear) two tiny mitten</w:t>
+        <w:t>(</w:t>
       </w:r>
       <w:r>
-        <w:t>s</w:t>
+        <w:t>eat) a sweet honeydew every morning</w:t>
       </w:r>
       <w:r>
         <w:t>.</w:t>
@@ -57,7 +53,7 @@
         </w:rPr>
       </w:pPr>
       <w:r>
-        <w:t xml:space="preserve">2. I </w:t>
+        <w:t xml:space="preserve">2. Stephen </w:t>
       </w:r>
       <w:r>
         <w:rPr>
@@ -66,7 +62,47 @@
         <w:t>______________</w:t>
       </w:r>
       <w:r>
-        <w:t>(lick) seven small lollipops</w:t>
+        <w:t xml:space="preserve">(wear) three </w:t>
+      </w:r>
+      <w:r>
+        <w:t>pink</w:t>
+      </w:r>
+      <w:r>
+        <w:t xml:space="preserve"> </w:t>
+      </w:r>
+      <w:r>
+        <w:t>Hawaiian</w:t>
+      </w:r>
+      <w:r>
+        <w:t xml:space="preserve"> shirts.</w:t>
+      </w:r>
+    </w:p>
+    <w:p>
+      <w:pPr>
+        <w:rPr>
+          <w:rFonts w:hint="eastAsia"/>
+        </w:rPr>
+      </w:pPr>
+      <w:r>
+        <w:t xml:space="preserve">3. </w:t>
+      </w:r>
+      <w:r>
+        <w:t>Paula</w:t>
+      </w:r>
+      <w:r>
+        <w:t xml:space="preserve"> </w:t>
+      </w:r>
+      <w:r>
+        <w:rPr>
+          <w:rFonts w:ascii="Comic Sans" w:hAnsi="Comic Sans"/>
+        </w:rPr>
+        <w:t>______________</w:t>
+      </w:r>
+      <w:r>
+        <w:t>(make) seven patchy dresses</w:t>
+      </w:r>
+      <w:r>
+        <w:t xml:space="preserve"> every month</w:t>
       </w:r>
       <w:r>
         <w:t>.</w:t>
@@ -79,7 +115,10 @@
         </w:rPr>
       </w:pPr>
       <w:r>
-        <w:t xml:space="preserve">3. She </w:t>
+        <w:t xml:space="preserve">5. Misa </w:t>
+      </w:r>
+      <w:r>
+        <w:t xml:space="preserve">does not </w:t>
       </w:r>
       <w:r>
         <w:rPr>
@@ -88,155 +127,10 @@
         <w:t>______________</w:t>
       </w:r>
       <w:r>
-        <w:t>(carry) two broken video cameras.</w:t>
-      </w:r>
-    </w:p>
-    <w:p>
-      <w:pPr>
-        <w:rPr>
-          <w:rFonts w:hint="eastAsia"/>
-        </w:rPr>
-      </w:pPr>
-      <w:r>
-        <w:t xml:space="preserve">4. You </w:t>
+        <w:t>(eat) eight pink pears</w:t>
       </w:r>
       <w:r>
-        <w:rPr>
-          <w:rFonts w:ascii="Comic Sans" w:hAnsi="Comic Sans"/>
-        </w:rPr>
-        <w:t>______________</w:t>
-      </w:r>
-      <w:r>
-        <w:t>(drink) two huge blueberries.</w:t>
-      </w:r>
-    </w:p>
-    <w:p>
-      <w:pPr>
-        <w:rPr>
-          <w:rFonts w:hint="eastAsia"/>
-        </w:rPr>
-      </w:pPr>
-      <w:r>
-        <w:t xml:space="preserve">5. You </w:t>
-      </w:r>
-      <w:r>
-        <w:rPr>
-          <w:rFonts w:ascii="Comic Sans" w:hAnsi="Comic Sans"/>
-        </w:rPr>
-        <w:t>______________</w:t>
-      </w:r>
-      <w:r>
-        <w:t xml:space="preserve">(eat) zero tiny </w:t>
-      </w:r>
-      <w:r>
-        <w:t>currents.</w:t>
-      </w:r>
-    </w:p>
-    <w:p>
-      <w:pPr>
-        <w:rPr>
-          <w:rFonts w:hint="eastAsia"/>
-        </w:rPr>
-      </w:pPr>
-      <w:r>
-        <w:t xml:space="preserve">6. They </w:t>
-      </w:r>
-      <w:r>
-        <w:rPr>
-          <w:rFonts w:ascii="Comic Sans" w:hAnsi="Comic Sans"/>
-        </w:rPr>
-        <w:t>______________</w:t>
-      </w:r>
-      <w:r>
-        <w:t>(</w:t>
-      </w:r>
-      <w:r>
-        <w:t>bake) nine pizzas.</w:t>
-      </w:r>
-    </w:p>
-    <w:p>
-      <w:pPr>
-        <w:rPr>
-          <w:rFonts w:hint="eastAsia"/>
-        </w:rPr>
-      </w:pPr>
-      <w:r>
-        <w:t xml:space="preserve">7. Peter </w:t>
-      </w:r>
-      <w:r>
-        <w:rPr>
-          <w:rFonts w:ascii="Comic Sans" w:hAnsi="Comic Sans"/>
-        </w:rPr>
-        <w:t>______________</w:t>
-      </w:r>
-      <w:r>
-        <w:t xml:space="preserve">(carry) one old </w:t>
-      </w:r>
-      <w:r>
-        <w:t>shirt.</w:t>
-      </w:r>
-    </w:p>
-    <w:p>
-      <w:pPr>
-        <w:rPr>
-          <w:rFonts w:hint="eastAsia"/>
-        </w:rPr>
-      </w:pPr>
-      <w:r>
-        <w:t xml:space="preserve">8. Reese </w:t>
-      </w:r>
-      <w:r>
-        <w:rPr>
-          <w:rFonts w:ascii="Comic Sans" w:hAnsi="Comic Sans"/>
-        </w:rPr>
-        <w:t>______________</w:t>
-      </w:r>
-      <w:r>
-        <w:t>(</w:t>
-      </w:r>
-      <w:r>
-        <w:t>buy</w:t>
-      </w:r>
-      <w:r>
-        <w:t>) six pink plums.</w:t>
-      </w:r>
-    </w:p>
-    <w:p>
-      <w:pPr>
-        <w:rPr>
-          <w:rFonts w:hint="eastAsia"/>
-        </w:rPr>
-      </w:pPr>
-      <w:r>
-        <w:t xml:space="preserve">9. Jenny </w:t>
-      </w:r>
-      <w:r>
-        <w:rPr>
-          <w:rFonts w:ascii="Comic Sans" w:hAnsi="Comic Sans"/>
-        </w:rPr>
-        <w:t>______________</w:t>
-      </w:r>
-      <w:r>
-        <w:t>(slurp) eight yummy durians.</w:t>
-      </w:r>
-    </w:p>
-    <w:p>
-      <w:pPr>
-        <w:rPr>
-          <w:rFonts w:hint="eastAsia"/>
-        </w:rPr>
-      </w:pPr>
-      <w:r>
-        <w:t xml:space="preserve">10. Alice </w:t>
-      </w:r>
-      <w:r>
-        <w:rPr>
-          <w:rFonts w:ascii="Comic Sans" w:hAnsi="Comic Sans"/>
-        </w:rPr>
-        <w:t>______________</w:t>
-      </w:r>
-      <w:r>
-        <w:t>(sip) nine large bottles of pineapple juice</w:t>
+        <w:t xml:space="preserve"> every day</w:t>
       </w:r>
       <w:r>
         <w:t>.</w:t>
@@ -248,14 +142,311 @@
           <w:rFonts w:hint="eastAsia"/>
         </w:rPr>
       </w:pPr>
+      <w:r>
+        <w:t xml:space="preserve">6. </w:t>
+      </w:r>
+      <w:proofErr w:type="gramStart"/>
+      <w:r>
+        <w:t xml:space="preserve">It </w:t>
+      </w:r>
+      <w:r>
+        <w:t xml:space="preserve"> can</w:t>
+      </w:r>
+      <w:proofErr w:type="gramEnd"/>
+      <w:r>
+        <w:rPr>
+          <w:rFonts w:ascii="Comic Sans" w:hAnsi="Comic Sans"/>
+        </w:rPr>
+        <w:t>______________</w:t>
+      </w:r>
+      <w:r>
+        <w:t xml:space="preserve">(cut) five yellow </w:t>
+      </w:r>
+      <w:r>
+        <w:t>apples</w:t>
+      </w:r>
+      <w:r>
+        <w:t>.</w:t>
+      </w:r>
+    </w:p>
+    <w:p>
+      <w:pPr>
+        <w:rPr>
+          <w:rFonts w:hint="eastAsia"/>
+        </w:rPr>
+      </w:pPr>
+      <w:r>
+        <w:t xml:space="preserve">7. You </w:t>
+      </w:r>
+      <w:r>
+        <w:rPr>
+          <w:rFonts w:ascii="Comic Sans" w:hAnsi="Comic Sans"/>
+        </w:rPr>
+        <w:t>______________</w:t>
+      </w:r>
+      <w:r>
+        <w:t>(hold) four old mitten.</w:t>
+      </w:r>
+    </w:p>
+    <w:p>
+      <w:pPr>
+        <w:rPr>
+          <w:rFonts w:hint="eastAsia"/>
+        </w:rPr>
+      </w:pPr>
+      <w:r>
+        <w:t>8. They</w:t>
+      </w:r>
+      <w:r>
+        <w:t xml:space="preserve"> do not</w:t>
+      </w:r>
+      <w:r>
+        <w:t xml:space="preserve"> </w:t>
+      </w:r>
+      <w:r>
+        <w:rPr>
+          <w:rFonts w:ascii="Comic Sans" w:hAnsi="Comic Sans"/>
+        </w:rPr>
+        <w:t>_</w:t>
+      </w:r>
+      <w:r>
+        <w:rPr>
+          <w:rFonts w:ascii="Comic Sans" w:hAnsi="Comic Sans"/>
+        </w:rPr>
+        <w:t>_____________</w:t>
+      </w:r>
+      <w:r>
+        <w:t>(</w:t>
+      </w:r>
+      <w:r>
+        <w:t>buy</w:t>
+      </w:r>
+      <w:r>
+        <w:t>) nine white pomegranates.</w:t>
+      </w:r>
+    </w:p>
+    <w:p>
+      <w:pPr>
+        <w:rPr>
+          <w:rFonts w:hint="eastAsia"/>
+        </w:rPr>
+      </w:pPr>
+      <w:r>
+        <w:t xml:space="preserve">9. She </w:t>
+      </w:r>
+      <w:r>
+        <w:rPr>
+          <w:rFonts w:ascii="Comic Sans" w:hAnsi="Comic Sans"/>
+        </w:rPr>
+        <w:t>______________</w:t>
+      </w:r>
+      <w:r>
+        <w:t>(drink) seven salty pomegranates.</w:t>
+      </w:r>
+    </w:p>
+    <w:p>
+      <w:r>
+        <w:t>1</w:t>
+      </w:r>
+      <w:r>
+        <w:t>0. Reese</w:t>
+      </w:r>
+      <w:r>
+        <w:t xml:space="preserve"> can</w:t>
+      </w:r>
+      <w:r>
+        <w:t xml:space="preserve"> </w:t>
+      </w:r>
+      <w:r>
+        <w:rPr>
+          <w:rFonts w:ascii="Comic Sans" w:hAnsi="Comic Sans"/>
+        </w:rPr>
+        <w:t>______________</w:t>
+      </w:r>
+      <w:r>
+        <w:t xml:space="preserve">(drink) </w:t>
+      </w:r>
+      <w:r>
+        <w:t>a cup of milk.</w:t>
+      </w:r>
+    </w:p>
+    <w:p>
+      <w:r>
+        <w:t xml:space="preserve">11. Do you always </w:t>
+      </w:r>
+      <w:r>
+        <w:rPr>
+          <w:rFonts w:ascii="Comic Sans" w:hAnsi="Comic Sans"/>
+        </w:rPr>
+        <w:t>_____________</w:t>
+      </w:r>
+      <w:proofErr w:type="gramStart"/>
+      <w:r>
+        <w:rPr>
+          <w:rFonts w:ascii="Comic Sans" w:hAnsi="Comic Sans"/>
+        </w:rPr>
+        <w:t>_</w:t>
+      </w:r>
+      <w:r>
+        <w:t xml:space="preserve">  (</w:t>
+      </w:r>
+      <w:proofErr w:type="gramEnd"/>
+      <w:r>
+        <w:t>play) with your sister?</w:t>
+      </w:r>
+    </w:p>
+    <w:p>
+      <w:r>
+        <w:t xml:space="preserve">12. Can you always </w:t>
+      </w:r>
+      <w:r>
+        <w:rPr>
+          <w:rFonts w:ascii="Comic Sans" w:hAnsi="Comic Sans"/>
+        </w:rPr>
+        <w:t>______________</w:t>
+      </w:r>
+      <w:r>
+        <w:t xml:space="preserve"> (play) with your brother?</w:t>
+      </w:r>
+    </w:p>
+    <w:p>
+      <w:pPr>
+        <w:rPr>
+          <w:rFonts w:hint="eastAsia"/>
+        </w:rPr>
+      </w:pPr>
+      <w:r>
+        <w:t xml:space="preserve">13. She </w:t>
+      </w:r>
+      <w:r>
+        <w:rPr>
+          <w:rFonts w:ascii="Comic Sans" w:hAnsi="Comic Sans"/>
+        </w:rPr>
+        <w:t>______________</w:t>
+      </w:r>
+      <w:r>
+        <w:t xml:space="preserve"> (play) with her brother every day.</w:t>
+      </w:r>
+    </w:p>
+    <w:p>
+      <w:r>
+        <w:br w:type="page"/>
+      </w:r>
+      <w:r>
+        <w:lastRenderedPageBreak/>
+        <w:t>Answer the following questions in full sentence with three Yeses and one No.</w:t>
+      </w:r>
+    </w:p>
+    <w:p/>
+    <w:p>
+      <w:r>
+        <w:t>1. Does Lisa always eat with chopsticks?</w:t>
+      </w:r>
+    </w:p>
+    <w:p>
+      <w:r>
+        <w:rPr>
+          <w:rFonts w:ascii="Comic Sans" w:hAnsi="Comic Sans"/>
+        </w:rPr>
+        <w:t>______________________________________________</w:t>
+      </w:r>
+    </w:p>
+    <w:p>
+      <w:r>
+        <w:t>2. Can Joe eat with chopsticks?</w:t>
+      </w:r>
+    </w:p>
+    <w:p>
+      <w:r>
+        <w:rPr>
+          <w:rFonts w:ascii="Comic Sans" w:hAnsi="Comic Sans"/>
+        </w:rPr>
+        <w:t>______________________________________________</w:t>
+      </w:r>
+    </w:p>
+    <w:p>
+      <w:r>
+        <w:t>3. Do you brush your teeth every night?</w:t>
+      </w:r>
+    </w:p>
+    <w:p>
+      <w:r>
+        <w:rPr>
+          <w:rFonts w:ascii="Comic Sans" w:hAnsi="Comic Sans"/>
+        </w:rPr>
+        <w:t>______________________________________________</w:t>
+      </w:r>
+    </w:p>
+    <w:p>
+      <w:r>
+        <w:t>4. Are there any tables in your classroom?</w:t>
+      </w:r>
+    </w:p>
+    <w:p>
+      <w:r>
+        <w:rPr>
+          <w:rFonts w:ascii="Comic Sans" w:hAnsi="Comic Sans"/>
+        </w:rPr>
+        <w:t>______________________________________________</w:t>
+      </w:r>
+    </w:p>
+    <w:p/>
+    <w:p>
+      <w:r>
+        <w:t>Answer the following questions in full sentence.</w:t>
+      </w:r>
+    </w:p>
+    <w:p>
+      <w:r>
+        <w:t>1. When do you go to bed every night?</w:t>
+      </w:r>
+    </w:p>
+    <w:p>
+      <w:r>
+        <w:rPr>
+          <w:rFonts w:ascii="Comic Sans" w:hAnsi="Comic Sans"/>
+        </w:rPr>
+        <w:t>______________________________________________</w:t>
+      </w:r>
+    </w:p>
+    <w:p>
+      <w:r>
+        <w:t>2. What month is Christmas in?</w:t>
+      </w:r>
+    </w:p>
+    <w:p>
+      <w:r>
+        <w:rPr>
+          <w:rFonts w:ascii="Comic Sans" w:hAnsi="Comic Sans"/>
+        </w:rPr>
+        <w:t>______________________________________________</w:t>
+      </w:r>
+    </w:p>
+    <w:p>
+      <w:r>
+        <w:t>3. When is your birthday?</w:t>
+      </w:r>
+    </w:p>
+    <w:p>
+      <w:pPr>
+        <w:rPr>
+          <w:rFonts w:hint="eastAsia"/>
+        </w:rPr>
+      </w:pPr>
+      <w:r>
+        <w:rPr>
+          <w:rFonts w:ascii="Comic Sans" w:hAnsi="Comic Sans"/>
+        </w:rPr>
+        <w:t>______________________________________________</w:t>
+      </w:r>
       <w:bookmarkStart w:id="0" w:name="_GoBack"/>
       <w:bookmarkEnd w:id="0"/>
     </w:p>
     <w:sectPr>
-      <w:pgSz w:w="12240" w:h="15840"/>
+      <w:pgSz w:w="11906" w:h="16838" w:code="9"/>
       <w:pgMar w:top="1440" w:right="1800" w:bottom="1440" w:left="1800" w:header="720" w:footer="720" w:gutter="0"/>
       <w:cols w:space="720"/>
-      <w:docGrid w:linePitch="360"/>
+      <w:docGrid w:linePitch="490"/>
     </w:sectPr>
   </w:body>
 </w:document>
@@ -11807,6 +11998,36 @@
       </w:tcPr>
     </w:tblStylePr>
   </w:style>
+  <w:style w:type="paragraph" w:styleId="BalloonText">
+    <w:name w:val="Balloon Text"/>
+    <w:basedOn w:val="Normal"/>
+    <w:link w:val="BalloonTextChar"/>
+    <w:uiPriority w:val="99"/>
+    <w:semiHidden/>
+    <w:unhideWhenUsed/>
+    <w:rsid w:val="00D657D2"/>
+    <w:pPr>
+      <w:spacing w:after="0" w:line="240" w:lineRule="auto"/>
+    </w:pPr>
+    <w:rPr>
+      <w:rFonts w:ascii="Segoe UI" w:hAnsi="Segoe UI" w:cs="Segoe UI"/>
+      <w:sz w:val="18"/>
+      <w:szCs w:val="18"/>
+    </w:rPr>
+  </w:style>
+  <w:style w:type="character" w:customStyle="1" w:styleId="BalloonTextChar">
+    <w:name w:val="Balloon Text Char"/>
+    <w:basedOn w:val="DefaultParagraphFont"/>
+    <w:link w:val="BalloonText"/>
+    <w:uiPriority w:val="99"/>
+    <w:semiHidden/>
+    <w:rsid w:val="00D657D2"/>
+    <w:rPr>
+      <w:rFonts w:ascii="Segoe UI" w:hAnsi="Segoe UI" w:cs="Segoe UI"/>
+      <w:sz w:val="18"/>
+      <w:szCs w:val="18"/>
+    </w:rPr>
+  </w:style>
 </w:styles>
 </file>
 
@@ -12135,7 +12356,7 @@
 </file>
 
 <file path=customXml/itemProps1.xml><?xml version="1.0" encoding="utf-8"?>
-<ds:datastoreItem xmlns:ds="http://schemas.openxmlformats.org/officeDocument/2006/customXml" ds:itemID="{84FBB5F9-1F2C-41A8-A41A-0A3DA19274E9}">
+<ds:datastoreItem xmlns:ds="http://schemas.openxmlformats.org/officeDocument/2006/customXml" ds:itemID="{83F08F1F-7E11-4EFB-B10C-7A9DCE21A052}">
   <ds:schemaRefs>
     <ds:schemaRef ds:uri="http://schemas.openxmlformats.org/officeDocument/2006/bibliography"/>
   </ds:schemaRefs>
